--- a/Playground/Alison/Git Commands Cheat Sheet.docx
+++ b/Playground/Alison/Git Commands Cheat Sheet.docx
@@ -31,24 +31,19 @@
       <w:r>
         <w:t>.</w:t>
       </w:r>
-    </w:p>
-    <w:p>
-      <w:pPr>
-        <w:pStyle w:val="Heading1"/>
-      </w:pPr>
       <w:r>
-        <w:t>Git commands</w:t>
+        <w:t xml:space="preserve"> You can also use the arrows in the terminal to scroll up and down and see past git commands.</w:t>
       </w:r>
     </w:p>
     <w:p>
       <w:pPr>
-        <w:pStyle w:val="Heading3"/>
+        <w:pStyle w:val="Heading1"/>
       </w:pPr>
       <w:r>
-        <w:t>Most frequently used commands</w:t>
+        <w:t>Frequently used g</w:t>
       </w:r>
       <w:r>
-        <w:t>:</w:t>
+        <w:t>it commands</w:t>
       </w:r>
     </w:p>
     <w:tbl>
@@ -59,34 +54,166 @@
         <w:tblLook w:val="04A0" w:firstRow="1" w:lastRow="0" w:firstColumn="1" w:lastColumn="0" w:noHBand="0" w:noVBand="1"/>
       </w:tblPr>
       <w:tblGrid>
-        <w:gridCol w:w="4524"/>
-        <w:gridCol w:w="3981"/>
+        <w:gridCol w:w="4253"/>
+        <w:gridCol w:w="5103"/>
       </w:tblGrid>
       <w:tr>
         <w:tc>
           <w:tcPr>
-            <w:tcW w:w="4524" w:type="dxa"/>
+            <w:tcW w:w="4253" w:type="dxa"/>
           </w:tcPr>
           <w:p>
             <w:pPr>
+              <w:jc w:val="center"/>
               <w:rPr>
                 <w:b/>
                 <w:bCs/>
               </w:rPr>
             </w:pPr>
+            <w:r>
+              <w:rPr>
+                <w:b/>
+                <w:bCs/>
+              </w:rPr>
+              <w:t>COMMAND</w:t>
+            </w:r>
           </w:p>
         </w:tc>
         <w:tc>
           <w:tcPr>
-            <w:tcW w:w="3981" w:type="dxa"/>
+            <w:tcW w:w="5103" w:type="dxa"/>
           </w:tcPr>
+          <w:p>
+            <w:pPr>
+              <w:jc w:val="center"/>
+              <w:rPr>
+                <w:b/>
+                <w:bCs/>
+              </w:rPr>
+            </w:pPr>
+            <w:r>
+              <w:rPr>
+                <w:b/>
+                <w:bCs/>
+              </w:rPr>
+              <w:t>EXPLANATION</w:t>
+            </w:r>
+          </w:p>
+        </w:tc>
+      </w:tr>
+      <w:tr>
+        <w:tc>
+          <w:tcPr>
+            <w:tcW w:w="4253" w:type="dxa"/>
+          </w:tcPr>
+          <w:p>
+            <w:pPr>
+              <w:rPr>
+                <w:b/>
+                <w:bCs/>
+              </w:rPr>
+            </w:pPr>
+            <w:r>
+              <w:rPr>
+                <w:b/>
+                <w:bCs/>
+              </w:rPr>
+              <w:t>g</w:t>
+            </w:r>
+            <w:r>
+              <w:rPr>
+                <w:b/>
+                <w:bCs/>
+              </w:rPr>
+              <w:t xml:space="preserve">it add </w:t>
+            </w:r>
+            <w:r>
+              <w:rPr>
+                <w:b/>
+                <w:bCs/>
+              </w:rPr>
+              <w:t>&lt;</w:t>
+            </w:r>
+            <w:r>
+              <w:rPr>
+                <w:b/>
+                <w:bCs/>
+              </w:rPr>
+              <w:t>filename</w:t>
+            </w:r>
+            <w:r>
+              <w:rPr>
+                <w:b/>
+                <w:bCs/>
+              </w:rPr>
+              <w:t>&gt;</w:t>
+            </w:r>
+          </w:p>
+        </w:tc>
+        <w:tc>
+          <w:tcPr>
+            <w:tcW w:w="5103" w:type="dxa"/>
+          </w:tcPr>
+          <w:p>
+            <w:r>
+              <w:t>Stage a particular file, write the name of the file where filename sits</w:t>
+            </w:r>
+            <w:r>
+              <w:t>.</w:t>
+            </w:r>
+          </w:p>
+        </w:tc>
+      </w:tr>
+      <w:tr>
+        <w:tc>
+          <w:tcPr>
+            <w:tcW w:w="4253" w:type="dxa"/>
+          </w:tcPr>
+          <w:p>
+            <w:r>
+              <w:rPr>
+                <w:b/>
+                <w:bCs/>
+              </w:rPr>
+              <w:t xml:space="preserve">git </w:t>
+            </w:r>
+            <w:proofErr w:type="gramStart"/>
+            <w:r>
+              <w:rPr>
+                <w:b/>
+                <w:bCs/>
+              </w:rPr>
+              <w:t>add .</w:t>
+            </w:r>
+            <w:proofErr w:type="gramEnd"/>
+            <w:r>
+              <w:rPr>
+                <w:b/>
+                <w:bCs/>
+              </w:rPr>
+              <w:t xml:space="preserve">  </w:t>
+            </w:r>
+          </w:p>
+        </w:tc>
+        <w:tc>
+          <w:tcPr>
+            <w:tcW w:w="5103" w:type="dxa"/>
+          </w:tcPr>
+          <w:p>
+            <w:r>
+              <w:t>Stage all files in the current folder</w:t>
+            </w:r>
+            <w:r>
+              <w:t>.</w:t>
+            </w:r>
+          </w:p>
           <w:p/>
         </w:tc>
       </w:tr>
       <w:tr>
         <w:tc>
           <w:tcPr>
-            <w:tcW w:w="4524" w:type="dxa"/>
+            <w:tcW w:w="4253" w:type="dxa"/>
           </w:tcPr>
           <w:p>
             <w:pPr>
@@ -100,24 +227,25 @@
                 <w:b/>
                 <w:bCs/>
               </w:rPr>
-              <w:t>g</w:t>
-            </w:r>
-            <w:r>
-              <w:rPr>
-                <w:b/>
-                <w:bCs/>
-              </w:rPr>
-              <w:t>it add filename</w:t>
+              <w:t>git status</w:t>
             </w:r>
           </w:p>
         </w:tc>
         <w:tc>
           <w:tcPr>
-            <w:tcW w:w="3981" w:type="dxa"/>
+            <w:tcW w:w="5103" w:type="dxa"/>
           </w:tcPr>
           <w:p>
             <w:r>
-              <w:t>Stage a particular file, write the name of the file where filename sits</w:t>
+              <w:t xml:space="preserve">This shows you what branch you are </w:t>
+            </w:r>
+            <w:proofErr w:type="gramStart"/>
+            <w:r>
+              <w:t>on</w:t>
+            </w:r>
+            <w:proofErr w:type="gramEnd"/>
+            <w:r>
+              <w:t xml:space="preserve"> and which files are in the staging area</w:t>
             </w:r>
             <w:r>
               <w:t>.</w:t>
@@ -128,35 +256,55 @@
       <w:tr>
         <w:tc>
           <w:tcPr>
-            <w:tcW w:w="4524" w:type="dxa"/>
+            <w:tcW w:w="4253" w:type="dxa"/>
           </w:tcPr>
           <w:p>
-            <w:r>
-              <w:rPr>
-                <w:b/>
-                <w:bCs/>
-              </w:rPr>
-              <w:t>git add .</w:t>
-            </w:r>
-            <w:r>
-              <w:rPr>
-                <w:b/>
-                <w:bCs/>
-              </w:rPr>
-              <w:t xml:space="preserve">  </w:t>
-            </w:r>
+            <w:pPr>
+              <w:rPr>
+                <w:b/>
+                <w:bCs/>
+              </w:rPr>
+            </w:pPr>
+            <w:r>
+              <w:rPr>
+                <w:b/>
+                <w:bCs/>
+              </w:rPr>
+              <w:t xml:space="preserve">git </w:t>
+            </w:r>
+            <w:proofErr w:type="gramStart"/>
+            <w:r>
+              <w:rPr>
+                <w:b/>
+                <w:bCs/>
+              </w:rPr>
+              <w:t>commit</w:t>
+            </w:r>
+            <w:proofErr w:type="gramEnd"/>
+            <w:r>
+              <w:rPr>
+                <w:b/>
+                <w:bCs/>
+              </w:rPr>
+              <w:t xml:space="preserve"> </w:t>
+            </w:r>
+          </w:p>
+          <w:p>
+            <w:pPr>
+              <w:rPr>
+                <w:b/>
+                <w:bCs/>
+              </w:rPr>
+            </w:pPr>
           </w:p>
         </w:tc>
         <w:tc>
           <w:tcPr>
-            <w:tcW w:w="3981" w:type="dxa"/>
+            <w:tcW w:w="5103" w:type="dxa"/>
           </w:tcPr>
           <w:p>
             <w:r>
-              <w:t>Stage all files in the current folder</w:t>
-            </w:r>
-            <w:r>
-              <w:t>.</w:t>
+              <w:t>Saves files to a local repository on your computer. Opens a text entry to write a comment.</w:t>
             </w:r>
           </w:p>
         </w:tc>
@@ -164,34 +312,32 @@
       <w:tr>
         <w:tc>
           <w:tcPr>
-            <w:tcW w:w="4524" w:type="dxa"/>
+            <w:tcW w:w="4253" w:type="dxa"/>
           </w:tcPr>
           <w:p>
-            <w:pPr>
-              <w:rPr>
-                <w:b/>
-                <w:bCs/>
-              </w:rPr>
-            </w:pPr>
-            <w:r>
-              <w:rPr>
-                <w:b/>
-                <w:bCs/>
-              </w:rPr>
-              <w:t>git status</w:t>
+            <w:r>
+              <w:rPr>
+                <w:b/>
+                <w:bCs/>
+              </w:rPr>
+              <w:t xml:space="preserve">git </w:t>
+            </w:r>
+            <w:r>
+              <w:rPr>
+                <w:b/>
+                <w:bCs/>
+              </w:rPr>
+              <w:t>commit -m “write comment here”</w:t>
             </w:r>
           </w:p>
         </w:tc>
         <w:tc>
           <w:tcPr>
-            <w:tcW w:w="3981" w:type="dxa"/>
+            <w:tcW w:w="5103" w:type="dxa"/>
           </w:tcPr>
           <w:p>
             <w:r>
-              <w:t>This shows you what branch you are on and which files are in the staging area</w:t>
-            </w:r>
-            <w:r>
-              <w:t>.</w:t>
+              <w:t>Saves files that are staged into the local repository on your computer. Write a comment to keep track of your changes.</w:t>
             </w:r>
           </w:p>
         </w:tc>
@@ -199,32 +345,31 @@
       <w:tr>
         <w:tc>
           <w:tcPr>
-            <w:tcW w:w="4524" w:type="dxa"/>
+            <w:tcW w:w="4253" w:type="dxa"/>
           </w:tcPr>
           <w:p>
-            <w:r>
-              <w:rPr>
-                <w:b/>
-                <w:bCs/>
-              </w:rPr>
-              <w:t xml:space="preserve">git </w:t>
-            </w:r>
-            <w:r>
-              <w:rPr>
-                <w:b/>
-                <w:bCs/>
-              </w:rPr>
-              <w:t>commit -m “write comment here”</w:t>
+            <w:pPr>
+              <w:rPr>
+                <w:b/>
+                <w:bCs/>
+              </w:rPr>
+            </w:pPr>
+            <w:r>
+              <w:rPr>
+                <w:b/>
+                <w:bCs/>
+              </w:rPr>
+              <w:t>git push</w:t>
             </w:r>
           </w:p>
         </w:tc>
         <w:tc>
           <w:tcPr>
-            <w:tcW w:w="3981" w:type="dxa"/>
+            <w:tcW w:w="5103" w:type="dxa"/>
           </w:tcPr>
           <w:p>
             <w:r>
-              <w:t>Saves files that are staged into the local repository on your computer. Write a comment to keep track of your changes.</w:t>
+              <w:t>Uploads all local branch commits to the remote repository on GitHub.</w:t>
             </w:r>
           </w:p>
         </w:tc>
@@ -232,7 +377,7 @@
       <w:tr>
         <w:tc>
           <w:tcPr>
-            <w:tcW w:w="4524" w:type="dxa"/>
+            <w:tcW w:w="4253" w:type="dxa"/>
           </w:tcPr>
           <w:p>
             <w:pPr>
@@ -246,17 +391,17 @@
                 <w:b/>
                 <w:bCs/>
               </w:rPr>
-              <w:t>git push</w:t>
+              <w:t>git pull</w:t>
             </w:r>
           </w:p>
         </w:tc>
         <w:tc>
           <w:tcPr>
-            <w:tcW w:w="3981" w:type="dxa"/>
+            <w:tcW w:w="5103" w:type="dxa"/>
           </w:tcPr>
           <w:p>
             <w:r>
-              <w:t>Uploads all local branch commits to the remote repository on GitHub.</w:t>
+              <w:t>Downloads all commits from the remote repository on GitHub to your local repository and merges them with your local files.</w:t>
             </w:r>
           </w:p>
         </w:tc>
@@ -264,7 +409,7 @@
       <w:tr>
         <w:tc>
           <w:tcPr>
-            <w:tcW w:w="4524" w:type="dxa"/>
+            <w:tcW w:w="4253" w:type="dxa"/>
           </w:tcPr>
           <w:p>
             <w:pPr>
@@ -278,23 +423,17 @@
                 <w:b/>
                 <w:bCs/>
               </w:rPr>
-              <w:t>git pull</w:t>
+              <w:t>git fetch</w:t>
             </w:r>
           </w:p>
         </w:tc>
         <w:tc>
           <w:tcPr>
-            <w:tcW w:w="3981" w:type="dxa"/>
+            <w:tcW w:w="5103" w:type="dxa"/>
           </w:tcPr>
           <w:p>
             <w:r>
-              <w:t xml:space="preserve">Downloads all commits from the remote repository </w:t>
-            </w:r>
-            <w:r>
-              <w:t>on GitHub</w:t>
-            </w:r>
-            <w:r>
-              <w:t xml:space="preserve"> to your local repository and merges them with your local files.</w:t>
+              <w:t>Downloads all commits from the remote repository on GitHub to your local repository but does not merge them.</w:t>
             </w:r>
           </w:p>
         </w:tc>
@@ -302,7 +441,7 @@
       <w:tr>
         <w:tc>
           <w:tcPr>
-            <w:tcW w:w="4524" w:type="dxa"/>
+            <w:tcW w:w="4253" w:type="dxa"/>
           </w:tcPr>
           <w:p>
             <w:pPr>
@@ -316,20 +455,120 @@
                 <w:b/>
                 <w:bCs/>
               </w:rPr>
-              <w:t>git fetch</w:t>
-            </w:r>
+              <w:t>git log --author="</w:t>
+            </w:r>
+            <w:proofErr w:type="spellStart"/>
+            <w:r>
+              <w:rPr>
+                <w:b/>
+                <w:bCs/>
+              </w:rPr>
+              <w:t>yourname</w:t>
+            </w:r>
+            <w:proofErr w:type="spellEnd"/>
+            <w:r>
+              <w:rPr>
+                <w:b/>
+                <w:bCs/>
+              </w:rPr>
+              <w:t>" --</w:t>
+            </w:r>
+            <w:proofErr w:type="spellStart"/>
+            <w:r>
+              <w:rPr>
+                <w:b/>
+                <w:bCs/>
+              </w:rPr>
+              <w:t>oneline</w:t>
+            </w:r>
+            <w:proofErr w:type="spellEnd"/>
           </w:p>
         </w:tc>
         <w:tc>
           <w:tcPr>
-            <w:tcW w:w="3981" w:type="dxa"/>
+            <w:tcW w:w="5103" w:type="dxa"/>
           </w:tcPr>
           <w:p>
             <w:r>
-              <w:t>Downloads all commits from the remote repository on GitHub to your local repository</w:t>
-            </w:r>
-            <w:r>
-              <w:t xml:space="preserve"> but does not merge them.</w:t>
+              <w:t xml:space="preserve">This shows you a list of </w:t>
+            </w:r>
+            <w:proofErr w:type="gramStart"/>
+            <w:r>
+              <w:t>all of</w:t>
+            </w:r>
+            <w:proofErr w:type="gramEnd"/>
+            <w:r>
+              <w:t xml:space="preserve"> the logs that you have made, in an output of one line per commit.</w:t>
+            </w:r>
+          </w:p>
+        </w:tc>
+      </w:tr>
+    </w:tbl>
+    <w:p/>
+    <w:p>
+      <w:pPr>
+        <w:pStyle w:val="Heading1"/>
+      </w:pPr>
+      <w:r>
+        <w:t>Getting out of trouble</w:t>
+      </w:r>
+    </w:p>
+    <w:p>
+      <w:r>
+        <w:t>If your git terminal is stuck, use these to bring you back to where you can enter commands again.</w:t>
+      </w:r>
+    </w:p>
+    <w:tbl>
+      <w:tblPr>
+        <w:tblStyle w:val="TableGrid"/>
+        <w:tblW w:w="0" w:type="auto"/>
+        <w:tblInd w:w="704" w:type="dxa"/>
+        <w:tblLook w:val="04A0" w:firstRow="1" w:lastRow="0" w:firstColumn="1" w:lastColumn="0" w:noHBand="0" w:noVBand="1"/>
+      </w:tblPr>
+      <w:tblGrid>
+        <w:gridCol w:w="4253"/>
+        <w:gridCol w:w="5244"/>
+      </w:tblGrid>
+      <w:tr>
+        <w:tc>
+          <w:tcPr>
+            <w:tcW w:w="4253" w:type="dxa"/>
+          </w:tcPr>
+          <w:p>
+            <w:pPr>
+              <w:jc w:val="center"/>
+              <w:rPr>
+                <w:b/>
+                <w:bCs/>
+              </w:rPr>
+            </w:pPr>
+            <w:r>
+              <w:rPr>
+                <w:b/>
+                <w:bCs/>
+              </w:rPr>
+              <w:t>COMMAND</w:t>
+            </w:r>
+          </w:p>
+        </w:tc>
+        <w:tc>
+          <w:tcPr>
+            <w:tcW w:w="5244" w:type="dxa"/>
+          </w:tcPr>
+          <w:p>
+            <w:pPr>
+              <w:jc w:val="center"/>
+              <w:rPr>
+                <w:b/>
+                <w:bCs/>
+              </w:rPr>
+            </w:pPr>
+            <w:r>
+              <w:rPr>
+                <w:b/>
+                <w:bCs/>
+              </w:rPr>
+              <w:t>EXPLANATION</w:t>
             </w:r>
           </w:p>
         </w:tc>
@@ -337,7 +576,7 @@
       <w:tr>
         <w:tc>
           <w:tcPr>
-            <w:tcW w:w="4524" w:type="dxa"/>
+            <w:tcW w:w="4253" w:type="dxa"/>
           </w:tcPr>
           <w:p>
             <w:pPr>
@@ -351,39 +590,31 @@
                 <w:b/>
                 <w:bCs/>
               </w:rPr>
-              <w:t>git log --author="</w:t>
-            </w:r>
-            <w:r>
-              <w:rPr>
-                <w:b/>
-                <w:bCs/>
-              </w:rPr>
-              <w:t>yourname</w:t>
-            </w:r>
-            <w:r>
-              <w:rPr>
-                <w:b/>
-                <w:bCs/>
-              </w:rPr>
-              <w:t>" --oneline</w:t>
+              <w:t>q</w:t>
             </w:r>
           </w:p>
         </w:tc>
         <w:tc>
           <w:tcPr>
-            <w:tcW w:w="3981" w:type="dxa"/>
+            <w:tcW w:w="5244" w:type="dxa"/>
           </w:tcPr>
           <w:p>
             <w:r>
-              <w:t>This shows you a list of all of the logs that you have made, in an output of one line per commit.</w:t>
-            </w:r>
+              <w:t xml:space="preserve">Exits from the last command </w:t>
+            </w:r>
+            <w:proofErr w:type="gramStart"/>
+            <w:r>
+              <w:t>given</w:t>
+            </w:r>
+            <w:proofErr w:type="gramEnd"/>
           </w:p>
+          <w:p/>
         </w:tc>
       </w:tr>
       <w:tr>
         <w:tc>
           <w:tcPr>
-            <w:tcW w:w="4524" w:type="dxa"/>
+            <w:tcW w:w="4253" w:type="dxa"/>
           </w:tcPr>
           <w:p>
             <w:pPr>
@@ -392,53 +623,40 @@
                 <w:bCs/>
               </w:rPr>
             </w:pPr>
+            <w:proofErr w:type="gramStart"/>
+            <w:r>
+              <w:rPr>
+                <w:b/>
+                <w:bCs/>
+              </w:rPr>
+              <w:t>:q</w:t>
+            </w:r>
+            <w:proofErr w:type="gramEnd"/>
+            <w:r>
+              <w:rPr>
+                <w:b/>
+                <w:bCs/>
+              </w:rPr>
+              <w:t>!</w:t>
+            </w:r>
           </w:p>
         </w:tc>
         <w:tc>
           <w:tcPr>
-            <w:tcW w:w="3981" w:type="dxa"/>
+            <w:tcW w:w="5244" w:type="dxa"/>
           </w:tcPr>
-          <w:p/>
+          <w:p>
+            <w:r>
+              <w:t>Exits a git commit without saving, works after using git commit command</w:t>
+            </w:r>
+          </w:p>
         </w:tc>
       </w:tr>
     </w:tbl>
-    <w:p/>
     <w:p>
       <w:pPr>
-        <w:pStyle w:val="Heading3"/>
-      </w:pPr>
-      <w:r>
-        <w:t>Most frequently used commands</w:t>
-      </w:r>
-      <w:r>
-        <w:t>:</w:t>
-      </w:r>
-    </w:p>
-    <w:p>
-      <w:pPr>
-        <w:ind w:left="720"/>
-      </w:pPr>
-      <w:r>
-        <w:rPr>
-          <w:b/>
-          <w:bCs/>
-          <w:i/>
-          <w:iCs/>
-        </w:rPr>
-        <w:t>List item title</w:t>
-      </w:r>
-      <w:r>
-        <w:rPr>
-          <w:b/>
-          <w:bCs/>
-          <w:i/>
-          <w:iCs/>
-        </w:rPr>
-        <w:t>.</w:t>
-      </w:r>
-      <w:r>
-        <w:t xml:space="preserve"> List contents.</w:t>
-      </w:r>
+        <w:pStyle w:val="Heading2"/>
+      </w:pPr>
     </w:p>
     <w:p>
       <w:pPr>
@@ -450,8 +668,24 @@
     </w:p>
     <w:p>
       <w:r>
-        <w:t>Add any relevant links or references here.</w:t>
+        <w:t xml:space="preserve">Geeks for Geeks Full Commands List: </w:t>
       </w:r>
+      <w:hyperlink r:id="rId8" w:history="1">
+        <w:r>
+          <w:rPr>
+            <w:rStyle w:val="Hyperlink"/>
+          </w:rPr>
+          <w:t>Git Cheat Sheet (2023) - All Git Commands (geeksforgeeks.org)</w:t>
+        </w:r>
+      </w:hyperlink>
+      <w:r>
+        <w:t>.</w:t>
+      </w:r>
+    </w:p>
+    <w:p>
+      <w:pPr>
+        <w:pStyle w:val="Heading2"/>
+      </w:pPr>
     </w:p>
     <w:p>
       <w:pPr>
@@ -463,17 +697,11 @@
     </w:p>
     <w:p>
       <w:r>
-        <w:t>Write your name (or add it to the list if you are updating a document) and you could add a version number</w:t>
-      </w:r>
-      <w:r>
-        <w:t xml:space="preserve"> with a date</w:t>
-      </w:r>
-      <w:r>
-        <w:t>.</w:t>
+        <w:t>Alison Collins, 2023</w:t>
       </w:r>
     </w:p>
     <w:sectPr>
-      <w:headerReference w:type="default" r:id="rId8"/>
+      <w:headerReference w:type="default" r:id="rId9"/>
       <w:pgSz w:w="11906" w:h="16838"/>
       <w:pgMar w:top="720" w:right="720" w:bottom="720" w:left="720" w:header="709" w:footer="709" w:gutter="0"/>
       <w:cols w:space="708"/>
@@ -1766,6 +1994,8 @@
   </w:compat>
   <w:rsids>
     <w:rsidRoot w:val="00B0212A"/>
+    <w:rsid w:val="002B3279"/>
+    <w:rsid w:val="009A5366"/>
     <w:rsid w:val="00A2171C"/>
     <w:rsid w:val="00B0212A"/>
     <w:rsid w:val="00FD31CE"/>
